--- a/assets/CV/cv3b.docx
+++ b/assets/CV/cv3b.docx
@@ -350,16 +350,20 @@
               </w:numPr>
             </w:pPr>
             <w:r>
-              <w:t xml:space="preserve">Medical director at primary health care center at multiple clinics and hospitals to improve the </w:t>
+              <w:t xml:space="preserve">Medical director at primary health care </w:t>
+            </w:r>
+            <w:r>
+              <w:t>centers</w:t>
+            </w:r>
+            <w:r>
+              <w:t xml:space="preserve"> at multiple clinics and hospitals to improve the </w:t>
             </w:r>
             <w:r>
               <w:t xml:space="preserve">quality of medical </w:t>
             </w:r>
-            <w:proofErr w:type="gramStart"/>
             <w:r>
-              <w:t>services</w:t>
+              <w:t>services.</w:t>
             </w:r>
-            <w:proofErr w:type="gramEnd"/>
           </w:p>
           <w:p>
             <w:pPr>
@@ -501,7 +505,7 @@
             </w:tblGrid>
             <w:tr>
               <w:trPr>
-                <w:trHeight w:hRule="exact" w:val="1035"/>
+                <w:trHeight w:hRule="exact" w:val="1107"/>
               </w:trPr>
               <w:tc>
                 <w:tcPr>
@@ -556,26 +560,25 @@
                     </w:sdtContent>
                   </w:sdt>
                   <w:r>
-                    <w:t xml:space="preserve"> | </w:t>
+                    <w:t xml:space="preserve"> </w:t>
                   </w:r>
-                  <w:sdt>
-                    <w:sdtPr>
-                      <w:alias w:val="Link to other online properties:"/>
-                      <w:tag w:val="Link to other online properties:"/>
-                      <w:id w:val="-760060136"/>
-                      <w:placeholder>
-                        <w:docPart w:val="90AFCBFA3E4D4EBC8987A72E35425B4B"/>
-                      </w:placeholder>
-                      <w:dataBinding w:prefixMappings="xmlns:ns0='http://purl.org/dc/elements/1.1/' xmlns:ns1='http://schemas.openxmlformats.org/package/2006/metadata/core-properties' " w:xpath="/ns1:coreProperties[1]/ns0:description[1]" w:storeItemID="{6C3C8BC8-F283-45AE-878A-BAB7291924A1}"/>
-                      <w15:appearance w15:val="hidden"/>
-                      <w:text w:multiLine="1"/>
-                    </w:sdtPr>
-                    <w:sdtContent>
-                      <w:r>
-                        <w:t>url</w:t>
-                      </w:r>
-                    </w:sdtContent>
-                  </w:sdt>
+                  <w:r>
+                    <w:rPr>
+                      <w:sz w:val="20"/>
+                      <w:szCs w:val="20"/>
+                    </w:rPr>
+                    <w:t xml:space="preserve">| </w:t>
+                  </w:r>
+                  <w:hyperlink r:id="rId10" w:history="1">
+                    <w:r>
+                      <w:rPr>
+                        <w:rStyle w:val="Hyperlink"/>
+                        <w:sz w:val="20"/>
+                        <w:szCs w:val="20"/>
+                      </w:rPr>
+                      <w:t>https://ayman-codes-dr-ahmed-1--homepage-bt935d.streamlit.app/.</w:t>
+                    </w:r>
+                  </w:hyperlink>
                 </w:p>
               </w:tc>
             </w:tr>
@@ -719,9 +722,6 @@
             <w:r>
               <w:t>• Conducted physical exams, diagnosis and treatments</w:t>
             </w:r>
-            <w:r>
-              <w:t>.</w:t>
-            </w:r>
           </w:p>
           <w:p>
             <w:pPr>
@@ -775,7 +775,7 @@
                 <w:caps w:val="0"/>
               </w:rPr>
             </w:pPr>
-            <w:hyperlink r:id="rId10" w:history="1">
+            <w:hyperlink r:id="rId11" w:history="1">
               <w:r>
                 <w:rPr>
                   <w:rStyle w:val="Hyperlink"/>
@@ -818,7 +818,7 @@
             </w:r>
           </w:p>
           <w:p>
-            <w:hyperlink r:id="rId11" w:history="1">
+            <w:hyperlink r:id="rId12" w:history="1">
               <w:r>
                 <w:rPr>
                   <w:rStyle w:val="Hyperlink"/>
@@ -837,9 +837,9 @@
       </w:pPr>
     </w:p>
     <w:sectPr>
-      <w:headerReference w:type="default" r:id="rId12"/>
-      <w:footerReference w:type="default" r:id="rId13"/>
-      <w:footerReference w:type="first" r:id="rId14"/>
+      <w:headerReference w:type="default" r:id="rId13"/>
+      <w:footerReference w:type="default" r:id="rId14"/>
+      <w:footerReference w:type="first" r:id="rId15"/>
       <w:pgSz w:w="12240" w:h="15840"/>
       <w:pgMar w:top="864" w:right="864" w:bottom="2304" w:left="864" w:header="144" w:footer="0" w:gutter="0"/>
       <w:cols w:space="720"/>
@@ -30468,32 +30468,6 @@
     </w:docPart>
     <w:docPart>
       <w:docPartPr>
-        <w:name w:val="90AFCBFA3E4D4EBC8987A72E35425B4B"/>
-        <w:category>
-          <w:name w:val="General"/>
-          <w:gallery w:val="placeholder"/>
-        </w:category>
-        <w:types>
-          <w:type w:val="bbPlcHdr"/>
-        </w:types>
-        <w:behaviors>
-          <w:behavior w:val="content"/>
-        </w:behaviors>
-        <w:guid w:val="{A67FD0D0-EC6C-4E70-AF1A-128A4A4D20B7}"/>
-      </w:docPartPr>
-      <w:docPartBody>
-        <w:p>
-          <w:pPr>
-            <w:pStyle w:val="90AFCBFA3E4D4EBC8987A72E35425B4B"/>
-          </w:pPr>
-          <w:r>
-            <w:t>Link to other online properties: Portfolio/Website/Blog</w:t>
-          </w:r>
-        </w:p>
-      </w:docPartBody>
-    </w:docPart>
-    <w:docPart>
-      <w:docPartPr>
         <w:name w:val="A857557A54E84635A1D49AAE71CC402B"/>
         <w:category>
           <w:name w:val="General"/>
@@ -30640,6 +30614,7 @@
   </w:compat>
   <w:rsids>
     <w:rsidRoot w:val="005D7E71"/>
+    <w:rsid w:val="004E213B"/>
     <w:rsid w:val="005D7E71"/>
     <w:rsid w:val="00634367"/>
     <w:rsid w:val="00961B86"/>
@@ -31092,9 +31067,6 @@
     <w:semiHidden/>
     <w:unhideWhenUsed/>
   </w:style>
-  <w:style w:type="paragraph" w:customStyle="1" w:styleId="3443485385FC402B843FBEFC2397E16C">
-    <w:name w:val="3443485385FC402B843FBEFC2397E16C"/>
-  </w:style>
   <w:style w:type="paragraph" w:customStyle="1" w:styleId="7375F04C62184D66BA21E0AE511E6BD7">
     <w:name w:val="7375F04C62184D66BA21E0AE511E6BD7"/>
   </w:style>
@@ -31112,9 +31084,6 @@
   </w:style>
   <w:style w:type="paragraph" w:customStyle="1" w:styleId="C67793AAAE974B77B54F0E4B790D5DE5">
     <w:name w:val="C67793AAAE974B77B54F0E4B790D5DE5"/>
-  </w:style>
-  <w:style w:type="paragraph" w:customStyle="1" w:styleId="1A4772C638F241ED8FAD6E14AD57882A">
-    <w:name w:val="1A4772C638F241ED8FAD6E14AD57882A"/>
   </w:style>
 </w:styles>
 </file>
